--- a/Steps - 2020/2. Terrain.docx
+++ b/Steps - 2020/2. Terrain.docx
@@ -237,7 +237,23 @@
           <w:sz w:val="24"/>
           <w:szCs w:val="24"/>
         </w:rPr>
-        <w:t>. This is your Terrain Settings.</w:t>
+        <w:t xml:space="preserve">. This is your </w:t>
+      </w:r>
+      <w:r>
+        <w:rPr>
+          <w:b/>
+          <w:bCs/>
+          <w:sz w:val="24"/>
+          <w:szCs w:val="24"/>
+        </w:rPr>
+        <w:t>Terrain Settings</w:t>
+      </w:r>
+      <w:r>
+        <w:rPr>
+          <w:sz w:val="24"/>
+          <w:szCs w:val="24"/>
+        </w:rPr>
+        <w:t>.</w:t>
       </w:r>
     </w:p>
     <w:p>
@@ -1110,7 +1126,21 @@
           <w:sz w:val="24"/>
           <w:szCs w:val="24"/>
         </w:rPr>
-        <w:t xml:space="preserve">You can change size of brush using </w:t>
+        <w:t xml:space="preserve">You can </w:t>
+      </w:r>
+      <w:r>
+        <w:rPr>
+          <w:sz w:val="24"/>
+          <w:szCs w:val="24"/>
+        </w:rPr>
+        <w:t xml:space="preserve">also </w:t>
+      </w:r>
+      <w:r>
+        <w:rPr>
+          <w:sz w:val="24"/>
+          <w:szCs w:val="24"/>
+        </w:rPr>
+        <w:t xml:space="preserve">change size of brush using </w:t>
       </w:r>
       <w:r>
         <w:rPr>
